--- a/9-exer angular JS.docx
+++ b/9-exer angular JS.docx
@@ -15,6 +15,659 @@
         </w:rPr>
         <w:t>Angular JS/ JQ uery</w:t>
       </w:r>
+    </w:p>
+    <w:p>
+      <w:r>
+        <w:t>AngularJS e um frameword JavaScript open surce mentido pelo Google que foi construído para o desenvolvimento de aplicações web, AngularJS permite ampliar o vocabulário HTML para sua aplicação. O ambiente resultante é extremamente expressiva, legível e rápida para se desenvolver e se enquadra no modelo MVC(Model-View-Controller), sendo considerado pelos sés desenvolvedores como framework MVW(Model-view-Whatever), já que o foco do framework não é conceitos de separação. E seu objetivo e aumentar aplicativos que podem ser acessados por um navegador web.</w:t>
+      </w:r>
+    </w:p>
+    <w:p>
+      <w:r>
+        <w:t>*</w:t>
+      </w:r>
+      <w:r>
+        <w:rPr>
+          <w:b/>
+        </w:rPr>
+        <w:t>template-</w:t>
+      </w:r>
+      <w:r>
+        <w:rPr>
+          <w:b/>
+        </w:rPr>
+        <w:t xml:space="preserve"> </w:t>
+      </w:r>
+      <w:r>
+        <w:t>HTML com marcação adicional.</w:t>
+      </w:r>
+    </w:p>
+    <w:p>
+      <w:r>
+        <w:t>*</w:t>
+      </w:r>
+      <w:r>
+        <w:rPr>
+          <w:b/>
+        </w:rPr>
+        <w:t>directives-</w:t>
+      </w:r>
+      <w:r>
+        <w:rPr>
+          <w:b/>
+        </w:rPr>
+        <w:t xml:space="preserve"> </w:t>
+      </w:r>
+      <w:r>
+        <w:t>estende HTML com atributos personalizados e elementos.</w:t>
+      </w:r>
+    </w:p>
+    <w:p>
+      <w:r>
+        <w:t>*</w:t>
+      </w:r>
+      <w:r>
+        <w:rPr>
+          <w:b/>
+        </w:rPr>
+        <w:t xml:space="preserve">model-  </w:t>
+      </w:r>
+      <w:r>
+        <w:t>dados mostrados  para o usu</w:t>
+      </w:r>
+      <w:r>
+        <w:t>ário na view com o qual interage usuário.</w:t>
+      </w:r>
+    </w:p>
+    <w:p>
+      <w:r>
+        <w:t>*</w:t>
+      </w:r>
+      <w:r>
+        <w:rPr>
+          <w:b/>
+        </w:rPr>
+        <w:t xml:space="preserve">Scope- </w:t>
+      </w:r>
+      <w:r>
+        <w:rPr>
+          <w:b/>
+        </w:rPr>
+        <w:t xml:space="preserve"> </w:t>
+      </w:r>
+      <w:r>
+        <w:t xml:space="preserve">contexto em que o mel é armazenado para que os controllers, directives and expressions podem acessá-lo. </w:t>
+      </w:r>
+      <w:r>
+        <w:br/>
+        <w:t>*</w:t>
+      </w:r>
+      <w:r>
+        <w:rPr>
+          <w:b/>
+        </w:rPr>
+        <w:t xml:space="preserve">expressions- </w:t>
+      </w:r>
+      <w:r>
+        <w:t xml:space="preserve"> variáveis de acesso e funções de aplicação.</w:t>
+      </w:r>
+    </w:p>
+    <w:p>
+      <w:r>
+        <w:t>*</w:t>
+      </w:r>
+      <w:r>
+        <w:rPr>
+          <w:b/>
+        </w:rPr>
+        <w:t xml:space="preserve">View- </w:t>
+      </w:r>
+      <w:r>
+        <w:rPr>
+          <w:b/>
+        </w:rPr>
+        <w:t xml:space="preserve"> </w:t>
+      </w:r>
+      <w:r>
+        <w:t>que o usu</w:t>
+      </w:r>
+      <w:r>
+        <w:t>ário vê (o DOM).</w:t>
+      </w:r>
+    </w:p>
+    <w:p>
+      <w:r>
+        <w:t>*</w:t>
+      </w:r>
+      <w:r>
+        <w:rPr>
+          <w:b/>
+        </w:rPr>
+        <w:t xml:space="preserve">Controller- </w:t>
+      </w:r>
+      <w:r>
+        <w:rPr>
+          <w:b/>
+        </w:rPr>
+        <w:t xml:space="preserve"> </w:t>
+      </w:r>
+      <w:r>
+        <w:t>lógica de negocio por tr</w:t>
+      </w:r>
+      <w:r>
+        <w:t>ás da visualização.</w:t>
+      </w:r>
+    </w:p>
+    <w:p>
+      <w:r>
+        <w:rPr>
+          <w:b/>
+        </w:rPr>
+        <w:t xml:space="preserve">*Module- </w:t>
+      </w:r>
+      <w:r>
+        <w:rPr>
+          <w:b/>
+        </w:rPr>
+        <w:t xml:space="preserve"> </w:t>
+      </w:r>
+      <w:r>
+        <w:t>um recipiente para as diferentes partes de um aplicativo, incluindo controllers, services, filters, directives que configura o injector.</w:t>
+      </w:r>
+    </w:p>
+    <w:p>
+      <w:r>
+        <w:rPr>
+          <w:b/>
+        </w:rPr>
+        <w:t xml:space="preserve">*Service- </w:t>
+      </w:r>
+      <w:r>
+        <w:t>conjunto de lógica de negócio reutilizável independentes de views.</w:t>
+      </w:r>
+    </w:p>
+    <w:p/>
+    <w:p>
+      <w:pPr>
+        <w:rPr>
+          <w:b/>
+        </w:rPr>
+      </w:pPr>
+      <w:r>
+        <w:rPr>
+          <w:b/>
+        </w:rPr>
+        <w:t>Exemplo de utilização:</w:t>
+      </w:r>
+    </w:p>
+    <w:p>
+      <w:pPr>
+        <w:rPr>
+          <w:b/>
+        </w:rPr>
+      </w:pPr>
+      <w:r>
+        <w:rPr>
+          <w:b/>
+        </w:rPr>
+        <w:t>Código em JavaScript</w:t>
+      </w:r>
+    </w:p>
+    <w:p>
+      <w:r>
+        <w:t>Document.getElementById(‘idElemento’).value = 5;</w:t>
+      </w:r>
+    </w:p>
+    <w:p/>
+    <w:p>
+      <w:pPr>
+        <w:rPr>
+          <w:b/>
+        </w:rPr>
+      </w:pPr>
+      <w:r>
+        <w:rPr>
+          <w:b/>
+        </w:rPr>
+        <w:t>Equivalente em JQuery</w:t>
+      </w:r>
+    </w:p>
+    <w:p>
+      <w:r>
+        <w:t>$(‘#idElemento’).val(5);</w:t>
+      </w:r>
+    </w:p>
+    <w:p>
+      <w:pPr>
+        <w:shd w:val="clear" w:color="auto" w:fill="FFFFFF"/>
+        <w:spacing w:after="0" w:line="240" w:lineRule="auto"/>
+        <w:jc w:val="both"/>
+        <w:textAlignment w:val="baseline"/>
+        <w:rPr>
+          <w:rFonts w:eastAsia="Times New Roman" w:cstheme="minorHAnsi"/>
+          <w:color w:val="333333"/>
+          <w:lang w:eastAsia="pt-BR"/>
+        </w:rPr>
+      </w:pPr>
+      <w:r>
+        <w:rPr>
+          <w:rFonts w:eastAsia="Times New Roman" w:cstheme="minorHAnsi"/>
+          <w:color w:val="333333"/>
+          <w:lang w:eastAsia="pt-BR"/>
+        </w:rPr>
+        <w:t>Podemos utilizar o JQuery em requisições com AJAX ou em mudanças na página e onde precisamos criar efeitos que antes custavam dezenas de linhas de código JavaScript.</w:t>
+      </w:r>
+    </w:p>
+    <w:p>
+      <w:pPr>
+        <w:shd w:val="clear" w:color="auto" w:fill="FFFFFF"/>
+        <w:spacing w:after="0" w:line="240" w:lineRule="auto"/>
+        <w:jc w:val="both"/>
+        <w:textAlignment w:val="baseline"/>
+        <w:rPr>
+          <w:rFonts w:eastAsia="Times New Roman" w:cstheme="minorHAnsi"/>
+          <w:color w:val="333333"/>
+          <w:lang w:eastAsia="pt-BR"/>
+        </w:rPr>
+      </w:pPr>
+      <w:r>
+        <w:rPr>
+          <w:rFonts w:eastAsia="Times New Roman" w:cstheme="minorHAnsi"/>
+          <w:color w:val="333333"/>
+          <w:lang w:eastAsia="pt-BR"/>
+        </w:rPr>
+        <w:t>O jQuery funciona todo baseado em eventos, você determina um evento e, assim que ele for lançado, um certo script é executado.</w:t>
+      </w:r>
+    </w:p>
+    <w:p>
+      <w:pPr>
+        <w:shd w:val="clear" w:color="auto" w:fill="FFFFFF"/>
+        <w:spacing w:after="360" w:line="240" w:lineRule="auto"/>
+        <w:jc w:val="both"/>
+        <w:textAlignment w:val="baseline"/>
+        <w:rPr>
+          <w:rFonts w:eastAsia="Times New Roman" w:cstheme="minorHAnsi"/>
+          <w:color w:val="333333"/>
+          <w:lang w:eastAsia="pt-BR"/>
+        </w:rPr>
+      </w:pPr>
+      <w:r>
+        <w:rPr>
+          <w:rFonts w:eastAsia="Times New Roman" w:cstheme="minorHAnsi"/>
+          <w:color w:val="333333"/>
+          <w:lang w:eastAsia="pt-BR"/>
+        </w:rPr>
+        <w:t> </w:t>
+      </w:r>
+    </w:p>
+    <w:p>
+      <w:pPr>
+        <w:shd w:val="clear" w:color="auto" w:fill="FFFFFF"/>
+        <w:spacing w:after="0" w:line="240" w:lineRule="auto"/>
+        <w:jc w:val="both"/>
+        <w:textAlignment w:val="baseline"/>
+        <w:rPr>
+          <w:rFonts w:eastAsia="Times New Roman" w:cstheme="minorHAnsi"/>
+          <w:color w:val="333333"/>
+          <w:lang w:eastAsia="pt-BR"/>
+        </w:rPr>
+      </w:pPr>
+      <w:r>
+        <w:rPr>
+          <w:rFonts w:eastAsia="Times New Roman" w:cstheme="minorHAnsi"/>
+          <w:color w:val="333333"/>
+          <w:lang w:eastAsia="pt-BR"/>
+        </w:rPr>
+        <w:t>Os scripts de jQuery são executados após o carregamento do site, o que também caracteriza um evento.</w:t>
+      </w:r>
+    </w:p>
+    <w:p>
+      <w:pPr>
+        <w:shd w:val="clear" w:color="auto" w:fill="FFFFFF"/>
+        <w:spacing w:after="360" w:line="240" w:lineRule="auto"/>
+        <w:jc w:val="both"/>
+        <w:textAlignment w:val="baseline"/>
+        <w:rPr>
+          <w:rFonts w:eastAsia="Times New Roman" w:cstheme="minorHAnsi"/>
+          <w:color w:val="333333"/>
+          <w:lang w:eastAsia="pt-BR"/>
+        </w:rPr>
+      </w:pPr>
+      <w:r>
+        <w:rPr>
+          <w:rFonts w:eastAsia="Times New Roman" w:cstheme="minorHAnsi"/>
+          <w:color w:val="333333"/>
+          <w:lang w:eastAsia="pt-BR"/>
+        </w:rPr>
+        <w:t> </w:t>
+      </w:r>
+    </w:p>
+    <w:p>
+      <w:pPr>
+        <w:shd w:val="clear" w:color="auto" w:fill="FFFFFF"/>
+        <w:spacing w:after="0" w:line="240" w:lineRule="auto"/>
+        <w:jc w:val="both"/>
+        <w:textAlignment w:val="baseline"/>
+        <w:rPr>
+          <w:rFonts w:eastAsia="Times New Roman" w:cstheme="minorHAnsi"/>
+          <w:color w:val="333333"/>
+          <w:lang w:eastAsia="pt-BR"/>
+        </w:rPr>
+      </w:pPr>
+      <w:r>
+        <w:rPr>
+          <w:rFonts w:eastAsia="Times New Roman" w:cstheme="minorHAnsi"/>
+          <w:color w:val="333333"/>
+          <w:lang w:eastAsia="pt-BR"/>
+        </w:rPr>
+        <w:lastRenderedPageBreak/>
+        <w:t>Basicamente, jQuery é uma grande ferramenta para que você possa manipular elementos de controle DOM. Se você se concentrar apenas em elementos DOM e não CRUD de dados, como a construção de um site e não uma aplicação web, jQuery é a uma das principais ferramentas. (Você pode usar AngularJS para esta finalidade também.)</w:t>
+      </w:r>
+    </w:p>
+    <w:p>
+      <w:pPr>
+        <w:shd w:val="clear" w:color="auto" w:fill="FFFFFF"/>
+        <w:spacing w:after="0" w:line="240" w:lineRule="auto"/>
+        <w:jc w:val="both"/>
+        <w:textAlignment w:val="baseline"/>
+        <w:rPr>
+          <w:rFonts w:eastAsia="Times New Roman" w:cstheme="minorHAnsi"/>
+          <w:color w:val="333333"/>
+          <w:lang w:eastAsia="pt-BR"/>
+        </w:rPr>
+      </w:pPr>
+    </w:p>
+    <w:p>
+      <w:pPr>
+        <w:shd w:val="clear" w:color="auto" w:fill="FFFFFF"/>
+        <w:spacing w:after="0" w:line="240" w:lineRule="auto"/>
+        <w:jc w:val="both"/>
+        <w:textAlignment w:val="baseline"/>
+        <w:rPr>
+          <w:rFonts w:eastAsia="Times New Roman" w:cstheme="minorHAnsi"/>
+          <w:color w:val="333333"/>
+          <w:lang w:eastAsia="pt-BR"/>
+        </w:rPr>
+      </w:pPr>
+      <w:r>
+        <w:rPr>
+          <w:rFonts w:eastAsia="Times New Roman" w:cstheme="minorHAnsi"/>
+          <w:b/>
+          <w:bCs/>
+          <w:color w:val="333333"/>
+          <w:lang w:eastAsia="pt-BR"/>
+        </w:rPr>
+        <w:t>Resumindo a biblioteca jQuery contém os seguintes recursos:</w:t>
+      </w:r>
+    </w:p>
+    <w:p>
+      <w:pPr>
+        <w:numPr>
+          <w:ilvl w:val="0"/>
+          <w:numId w:val="1"/>
+        </w:numPr>
+        <w:shd w:val="clear" w:color="auto" w:fill="FFFFFF"/>
+        <w:spacing w:before="60" w:after="0" w:line="240" w:lineRule="auto"/>
+        <w:ind w:left="450"/>
+        <w:jc w:val="both"/>
+        <w:textAlignment w:val="baseline"/>
+        <w:rPr>
+          <w:rFonts w:eastAsia="Times New Roman" w:cstheme="minorHAnsi"/>
+          <w:color w:val="333333"/>
+          <w:lang w:eastAsia="pt-BR"/>
+        </w:rPr>
+      </w:pPr>
+      <w:r>
+        <w:rPr>
+          <w:rFonts w:eastAsia="Times New Roman" w:cstheme="minorHAnsi"/>
+          <w:color w:val="333333"/>
+          <w:lang w:eastAsia="pt-BR"/>
+        </w:rPr>
+        <w:t>HTML manipulação / DOM</w:t>
+      </w:r>
+    </w:p>
+    <w:p>
+      <w:pPr>
+        <w:numPr>
+          <w:ilvl w:val="0"/>
+          <w:numId w:val="1"/>
+        </w:numPr>
+        <w:shd w:val="clear" w:color="auto" w:fill="FFFFFF"/>
+        <w:spacing w:before="60" w:after="0" w:line="240" w:lineRule="auto"/>
+        <w:ind w:left="450"/>
+        <w:jc w:val="both"/>
+        <w:textAlignment w:val="baseline"/>
+        <w:rPr>
+          <w:rFonts w:eastAsia="Times New Roman" w:cstheme="minorHAnsi"/>
+          <w:color w:val="333333"/>
+          <w:lang w:eastAsia="pt-BR"/>
+        </w:rPr>
+      </w:pPr>
+      <w:r>
+        <w:rPr>
+          <w:rFonts w:eastAsia="Times New Roman" w:cstheme="minorHAnsi"/>
+          <w:color w:val="333333"/>
+          <w:lang w:eastAsia="pt-BR"/>
+        </w:rPr>
+        <w:t>Manipulação de CSS</w:t>
+      </w:r>
+    </w:p>
+    <w:p>
+      <w:pPr>
+        <w:numPr>
+          <w:ilvl w:val="0"/>
+          <w:numId w:val="1"/>
+        </w:numPr>
+        <w:shd w:val="clear" w:color="auto" w:fill="FFFFFF"/>
+        <w:spacing w:before="60" w:after="0" w:line="240" w:lineRule="auto"/>
+        <w:ind w:left="450"/>
+        <w:jc w:val="both"/>
+        <w:textAlignment w:val="baseline"/>
+        <w:rPr>
+          <w:rFonts w:eastAsia="Times New Roman" w:cstheme="minorHAnsi"/>
+          <w:color w:val="333333"/>
+          <w:lang w:eastAsia="pt-BR"/>
+        </w:rPr>
+      </w:pPr>
+      <w:r>
+        <w:rPr>
+          <w:rFonts w:eastAsia="Times New Roman" w:cstheme="minorHAnsi"/>
+          <w:color w:val="333333"/>
+          <w:lang w:eastAsia="pt-BR"/>
+        </w:rPr>
+        <w:t>Métodos de eventos HTML</w:t>
+      </w:r>
+    </w:p>
+    <w:p>
+      <w:pPr>
+        <w:numPr>
+          <w:ilvl w:val="0"/>
+          <w:numId w:val="1"/>
+        </w:numPr>
+        <w:shd w:val="clear" w:color="auto" w:fill="FFFFFF"/>
+        <w:spacing w:before="60" w:after="0" w:line="240" w:lineRule="auto"/>
+        <w:ind w:left="450"/>
+        <w:jc w:val="both"/>
+        <w:textAlignment w:val="baseline"/>
+        <w:rPr>
+          <w:rFonts w:eastAsia="Times New Roman" w:cstheme="minorHAnsi"/>
+          <w:color w:val="333333"/>
+          <w:lang w:eastAsia="pt-BR"/>
+        </w:rPr>
+      </w:pPr>
+      <w:r>
+        <w:rPr>
+          <w:rFonts w:eastAsia="Times New Roman" w:cstheme="minorHAnsi"/>
+          <w:color w:val="333333"/>
+          <w:lang w:eastAsia="pt-BR"/>
+        </w:rPr>
+        <w:t>Efeitos e animações</w:t>
+      </w:r>
+    </w:p>
+    <w:p>
+      <w:pPr>
+        <w:numPr>
+          <w:ilvl w:val="0"/>
+          <w:numId w:val="1"/>
+        </w:numPr>
+        <w:shd w:val="clear" w:color="auto" w:fill="FFFFFF"/>
+        <w:spacing w:before="60" w:after="0" w:line="240" w:lineRule="auto"/>
+        <w:ind w:left="450"/>
+        <w:jc w:val="both"/>
+        <w:textAlignment w:val="baseline"/>
+        <w:rPr>
+          <w:rFonts w:eastAsia="Times New Roman" w:cstheme="minorHAnsi"/>
+          <w:color w:val="333333"/>
+          <w:lang w:eastAsia="pt-BR"/>
+        </w:rPr>
+      </w:pPr>
+      <w:r>
+        <w:rPr>
+          <w:rFonts w:eastAsia="Times New Roman" w:cstheme="minorHAnsi"/>
+          <w:color w:val="333333"/>
+          <w:lang w:eastAsia="pt-BR"/>
+        </w:rPr>
+        <w:t>AJAX</w:t>
+      </w:r>
+    </w:p>
+    <w:p>
+      <w:pPr>
+        <w:numPr>
+          <w:ilvl w:val="0"/>
+          <w:numId w:val="1"/>
+        </w:numPr>
+        <w:shd w:val="clear" w:color="auto" w:fill="FFFFFF"/>
+        <w:spacing w:before="60" w:after="0" w:line="240" w:lineRule="auto"/>
+        <w:ind w:left="450"/>
+        <w:jc w:val="both"/>
+        <w:textAlignment w:val="baseline"/>
+        <w:rPr>
+          <w:rFonts w:eastAsia="Times New Roman" w:cstheme="minorHAnsi"/>
+          <w:color w:val="333333"/>
+          <w:lang w:eastAsia="pt-BR"/>
+        </w:rPr>
+      </w:pPr>
+      <w:r>
+        <w:rPr>
+          <w:rFonts w:eastAsia="Times New Roman" w:cstheme="minorHAnsi"/>
+          <w:color w:val="333333"/>
+          <w:lang w:eastAsia="pt-BR"/>
+        </w:rPr>
+        <w:t>Utilities</w:t>
+      </w:r>
+    </w:p>
+    <w:p/>
+    <w:p>
+      <w:pPr>
+        <w:shd w:val="clear" w:color="auto" w:fill="FFFFFF"/>
+        <w:spacing w:after="0" w:line="240" w:lineRule="auto"/>
+        <w:jc w:val="both"/>
+        <w:textAlignment w:val="baseline"/>
+        <w:rPr>
+          <w:rFonts w:eastAsia="Times New Roman" w:cstheme="minorHAnsi"/>
+          <w:color w:val="333333"/>
+          <w:lang w:eastAsia="pt-BR"/>
+        </w:rPr>
+      </w:pPr>
+      <w:r>
+        <w:rPr>
+          <w:rFonts w:eastAsia="Times New Roman" w:cstheme="minorHAnsi"/>
+          <w:b/>
+          <w:bCs/>
+          <w:color w:val="333333"/>
+          <w:lang w:eastAsia="pt-BR"/>
+        </w:rPr>
+        <w:t>Principais características que temos no AngularJS e não temos no J</w:t>
+      </w:r>
+      <w:r>
+        <w:rPr>
+          <w:rFonts w:eastAsia="Times New Roman" w:cstheme="minorHAnsi"/>
+          <w:b/>
+          <w:bCs/>
+          <w:color w:val="333333"/>
+          <w:lang w:eastAsia="pt-BR"/>
+        </w:rPr>
+        <w:t>Query</w:t>
+      </w:r>
+      <w:r>
+        <w:rPr>
+          <w:rFonts w:eastAsia="Times New Roman" w:cstheme="minorHAnsi"/>
+          <w:b/>
+          <w:bCs/>
+          <w:color w:val="333333"/>
+          <w:lang w:eastAsia="pt-BR"/>
+        </w:rPr>
+        <w:t>:</w:t>
+      </w:r>
+    </w:p>
+    <w:p>
+      <w:pPr>
+        <w:shd w:val="clear" w:color="auto" w:fill="FFFFFF"/>
+        <w:spacing w:after="360" w:line="240" w:lineRule="auto"/>
+        <w:jc w:val="both"/>
+        <w:textAlignment w:val="baseline"/>
+        <w:rPr>
+          <w:rFonts w:ascii="Arial" w:eastAsia="Times New Roman" w:hAnsi="Arial" w:cs="Arial"/>
+          <w:color w:val="333333"/>
+          <w:lang w:eastAsia="pt-BR"/>
+        </w:rPr>
+      </w:pPr>
+      <w:r>
+        <w:rPr>
+          <w:rFonts w:ascii="Arial" w:eastAsia="Times New Roman" w:hAnsi="Arial" w:cs="Arial"/>
+          <w:color w:val="333333"/>
+          <w:lang w:eastAsia="pt-BR"/>
+        </w:rPr>
+        <w:t> </w:t>
+      </w:r>
+    </w:p>
+    <w:p>
+      <w:pPr>
+        <w:shd w:val="clear" w:color="auto" w:fill="FFFFFF"/>
+        <w:spacing w:after="0" w:line="240" w:lineRule="auto"/>
+        <w:jc w:val="both"/>
+        <w:textAlignment w:val="baseline"/>
+        <w:rPr>
+          <w:rFonts w:eastAsia="Times New Roman" w:cstheme="minorHAnsi"/>
+          <w:color w:val="333333"/>
+          <w:lang w:val="en-US" w:eastAsia="pt-BR"/>
+        </w:rPr>
+      </w:pPr>
+      <w:r>
+        <w:rPr>
+          <w:rFonts w:eastAsia="Times New Roman" w:cstheme="minorHAnsi"/>
+          <w:color w:val="333333"/>
+          <w:lang w:val="en-US" w:eastAsia="pt-BR"/>
+        </w:rPr>
+        <w:t>RESTFull API, AJAX /JSONP, Integration Test Runner, MVC Pattern Support, Templating, Two-way Data Binding, Dependency Management,</w:t>
+      </w:r>
+    </w:p>
+    <w:p>
+      <w:pPr>
+        <w:shd w:val="clear" w:color="auto" w:fill="FFFFFF"/>
+        <w:spacing w:after="0" w:line="240" w:lineRule="auto"/>
+        <w:jc w:val="both"/>
+        <w:textAlignment w:val="baseline"/>
+        <w:rPr>
+          <w:rFonts w:eastAsia="Times New Roman" w:cstheme="minorHAnsi"/>
+          <w:color w:val="333333"/>
+          <w:lang w:val="en-US" w:eastAsia="pt-BR"/>
+        </w:rPr>
+      </w:pPr>
+      <w:r>
+        <w:rPr>
+          <w:rFonts w:eastAsia="Times New Roman" w:cstheme="minorHAnsi"/>
+          <w:color w:val="333333"/>
+          <w:lang w:val="en-US" w:eastAsia="pt-BR"/>
+        </w:rPr>
+        <w:t>Deep-Lik Routing, Form Validation, Localization.</w:t>
+      </w:r>
+    </w:p>
+    <w:p>
+      <w:pPr>
+        <w:rPr>
+          <w:lang w:val="en-US"/>
+        </w:rPr>
+      </w:pPr>
     </w:p>
     <w:sectPr>
       <w:pgSz w:w="11906" w:h="16838"/>
@@ -24,6 +677,163 @@
     </w:sectPr>
   </w:body>
 </w:document>
+</file>
+
+<file path=word/numbering.xml><?xml version="1.0" encoding="utf-8"?>
+<w:numbering xmlns:ve="http://schemas.openxmlformats.org/markup-compatibility/2006" xmlns:o="urn:schemas-microsoft-com:office:office" xmlns:r="http://schemas.openxmlformats.org/officeDocument/2006/relationships" xmlns:m="http://schemas.openxmlformats.org/officeDocument/2006/math" xmlns:v="urn:schemas-microsoft-com:vml" xmlns:wp="http://schemas.openxmlformats.org/drawingml/2006/wordprocessingDrawing" xmlns:w10="urn:schemas-microsoft-com:office:word" xmlns:w="http://schemas.openxmlformats.org/wordprocessingml/2006/main" xmlns:wne="http://schemas.microsoft.com/office/word/2006/wordml">
+  <w:abstractNum w:abstractNumId="0">
+    <w:nsid w:val="3C94477A"/>
+    <w:multiLevelType w:val="multilevel"/>
+    <w:tmpl w:val="9B36F87E"/>
+    <w:lvl w:ilvl="0">
+      <w:start w:val="1"/>
+      <w:numFmt w:val="bullet"/>
+      <w:lvlText w:val=""/>
+      <w:lvlJc w:val="left"/>
+      <w:pPr>
+        <w:tabs>
+          <w:tab w:val="num" w:pos="720"/>
+        </w:tabs>
+        <w:ind w:left="720" w:hanging="360"/>
+      </w:pPr>
+      <w:rPr>
+        <w:rFonts w:ascii="Symbol" w:hAnsi="Symbol" w:hint="default"/>
+        <w:sz w:val="20"/>
+      </w:rPr>
+    </w:lvl>
+    <w:lvl w:ilvl="1" w:tentative="1">
+      <w:start w:val="1"/>
+      <w:numFmt w:val="bullet"/>
+      <w:lvlText w:val=""/>
+      <w:lvlJc w:val="left"/>
+      <w:pPr>
+        <w:tabs>
+          <w:tab w:val="num" w:pos="1440"/>
+        </w:tabs>
+        <w:ind w:left="1440" w:hanging="360"/>
+      </w:pPr>
+      <w:rPr>
+        <w:rFonts w:ascii="Symbol" w:hAnsi="Symbol" w:hint="default"/>
+        <w:sz w:val="20"/>
+      </w:rPr>
+    </w:lvl>
+    <w:lvl w:ilvl="2" w:tentative="1">
+      <w:start w:val="1"/>
+      <w:numFmt w:val="bullet"/>
+      <w:lvlText w:val=""/>
+      <w:lvlJc w:val="left"/>
+      <w:pPr>
+        <w:tabs>
+          <w:tab w:val="num" w:pos="2160"/>
+        </w:tabs>
+        <w:ind w:left="2160" w:hanging="360"/>
+      </w:pPr>
+      <w:rPr>
+        <w:rFonts w:ascii="Symbol" w:hAnsi="Symbol" w:hint="default"/>
+        <w:sz w:val="20"/>
+      </w:rPr>
+    </w:lvl>
+    <w:lvl w:ilvl="3" w:tentative="1">
+      <w:start w:val="1"/>
+      <w:numFmt w:val="bullet"/>
+      <w:lvlText w:val=""/>
+      <w:lvlJc w:val="left"/>
+      <w:pPr>
+        <w:tabs>
+          <w:tab w:val="num" w:pos="2880"/>
+        </w:tabs>
+        <w:ind w:left="2880" w:hanging="360"/>
+      </w:pPr>
+      <w:rPr>
+        <w:rFonts w:ascii="Symbol" w:hAnsi="Symbol" w:hint="default"/>
+        <w:sz w:val="20"/>
+      </w:rPr>
+    </w:lvl>
+    <w:lvl w:ilvl="4" w:tentative="1">
+      <w:start w:val="1"/>
+      <w:numFmt w:val="bullet"/>
+      <w:lvlText w:val=""/>
+      <w:lvlJc w:val="left"/>
+      <w:pPr>
+        <w:tabs>
+          <w:tab w:val="num" w:pos="3600"/>
+        </w:tabs>
+        <w:ind w:left="3600" w:hanging="360"/>
+      </w:pPr>
+      <w:rPr>
+        <w:rFonts w:ascii="Symbol" w:hAnsi="Symbol" w:hint="default"/>
+        <w:sz w:val="20"/>
+      </w:rPr>
+    </w:lvl>
+    <w:lvl w:ilvl="5" w:tentative="1">
+      <w:start w:val="1"/>
+      <w:numFmt w:val="bullet"/>
+      <w:lvlText w:val=""/>
+      <w:lvlJc w:val="left"/>
+      <w:pPr>
+        <w:tabs>
+          <w:tab w:val="num" w:pos="4320"/>
+        </w:tabs>
+        <w:ind w:left="4320" w:hanging="360"/>
+      </w:pPr>
+      <w:rPr>
+        <w:rFonts w:ascii="Symbol" w:hAnsi="Symbol" w:hint="default"/>
+        <w:sz w:val="20"/>
+      </w:rPr>
+    </w:lvl>
+    <w:lvl w:ilvl="6" w:tentative="1">
+      <w:start w:val="1"/>
+      <w:numFmt w:val="bullet"/>
+      <w:lvlText w:val=""/>
+      <w:lvlJc w:val="left"/>
+      <w:pPr>
+        <w:tabs>
+          <w:tab w:val="num" w:pos="5040"/>
+        </w:tabs>
+        <w:ind w:left="5040" w:hanging="360"/>
+      </w:pPr>
+      <w:rPr>
+        <w:rFonts w:ascii="Symbol" w:hAnsi="Symbol" w:hint="default"/>
+        <w:sz w:val="20"/>
+      </w:rPr>
+    </w:lvl>
+    <w:lvl w:ilvl="7" w:tentative="1">
+      <w:start w:val="1"/>
+      <w:numFmt w:val="bullet"/>
+      <w:lvlText w:val=""/>
+      <w:lvlJc w:val="left"/>
+      <w:pPr>
+        <w:tabs>
+          <w:tab w:val="num" w:pos="5760"/>
+        </w:tabs>
+        <w:ind w:left="5760" w:hanging="360"/>
+      </w:pPr>
+      <w:rPr>
+        <w:rFonts w:ascii="Symbol" w:hAnsi="Symbol" w:hint="default"/>
+        <w:sz w:val="20"/>
+      </w:rPr>
+    </w:lvl>
+    <w:lvl w:ilvl="8" w:tentative="1">
+      <w:start w:val="1"/>
+      <w:numFmt w:val="bullet"/>
+      <w:lvlText w:val=""/>
+      <w:lvlJc w:val="left"/>
+      <w:pPr>
+        <w:tabs>
+          <w:tab w:val="num" w:pos="6480"/>
+        </w:tabs>
+        <w:ind w:left="6480" w:hanging="360"/>
+      </w:pPr>
+      <w:rPr>
+        <w:rFonts w:ascii="Symbol" w:hAnsi="Symbol" w:hint="default"/>
+        <w:sz w:val="20"/>
+      </w:rPr>
+    </w:lvl>
+  </w:abstractNum>
+  <w:num w:numId="1">
+    <w:abstractNumId w:val="0"/>
+  </w:num>
+</w:numbering>
 </file>
 
 <file path=word/styles.xml><?xml version="1.0" encoding="utf-8"?>
@@ -214,6 +1024,80 @@
     <w:uiPriority w:val="99"/>
     <w:semiHidden/>
     <w:unhideWhenUsed/>
+  </w:style>
+  <w:style w:type="character" w:styleId="Forte">
+    <w:name w:val="Strong"/>
+    <w:basedOn w:val="Fontepargpadro"/>
+    <w:uiPriority w:val="22"/>
+    <w:qFormat/>
+    <w:rsid w:val="00865E02"/>
+    <w:rPr>
+      <w:b/>
+      <w:bCs/>
+    </w:rPr>
+  </w:style>
+  <w:style w:type="paragraph" w:styleId="NormalWeb">
+    <w:name w:val="Normal (Web)"/>
+    <w:basedOn w:val="Normal"/>
+    <w:uiPriority w:val="99"/>
+    <w:semiHidden/>
+    <w:unhideWhenUsed/>
+    <w:rsid w:val="00865E02"/>
+    <w:pPr>
+      <w:spacing w:before="100" w:beforeAutospacing="1" w:after="100" w:afterAutospacing="1" w:line="240" w:lineRule="auto"/>
+    </w:pPr>
+    <w:rPr>
+      <w:rFonts w:ascii="Times New Roman" w:eastAsia="Times New Roman" w:hAnsi="Times New Roman" w:cs="Times New Roman"/>
+      <w:sz w:val="24"/>
+      <w:szCs w:val="24"/>
+      <w:lang w:eastAsia="pt-BR"/>
+    </w:rPr>
+  </w:style>
+  <w:style w:type="character" w:styleId="nfase">
+    <w:name w:val="Emphasis"/>
+    <w:basedOn w:val="Fontepargpadro"/>
+    <w:uiPriority w:val="20"/>
+    <w:qFormat/>
+    <w:rsid w:val="00865E02"/>
+    <w:rPr>
+      <w:i/>
+      <w:iCs/>
+    </w:rPr>
+  </w:style>
+  <w:style w:type="character" w:customStyle="1" w:styleId="crayon-v">
+    <w:name w:val="crayon-v"/>
+    <w:basedOn w:val="Fontepargpadro"/>
+    <w:rsid w:val="00865E02"/>
+  </w:style>
+  <w:style w:type="character" w:customStyle="1" w:styleId="crayon-sy">
+    <w:name w:val="crayon-sy"/>
+    <w:basedOn w:val="Fontepargpadro"/>
+    <w:rsid w:val="00865E02"/>
+  </w:style>
+  <w:style w:type="character" w:customStyle="1" w:styleId="crayon-e">
+    <w:name w:val="crayon-e"/>
+    <w:basedOn w:val="Fontepargpadro"/>
+    <w:rsid w:val="00865E02"/>
+  </w:style>
+  <w:style w:type="character" w:customStyle="1" w:styleId="crayon-h">
+    <w:name w:val="crayon-h"/>
+    <w:basedOn w:val="Fontepargpadro"/>
+    <w:rsid w:val="00865E02"/>
+  </w:style>
+  <w:style w:type="character" w:customStyle="1" w:styleId="crayon-s">
+    <w:name w:val="crayon-s"/>
+    <w:basedOn w:val="Fontepargpadro"/>
+    <w:rsid w:val="00865E02"/>
+  </w:style>
+  <w:style w:type="character" w:customStyle="1" w:styleId="crayon-o">
+    <w:name w:val="crayon-o"/>
+    <w:basedOn w:val="Fontepargpadro"/>
+    <w:rsid w:val="00865E02"/>
+  </w:style>
+  <w:style w:type="character" w:customStyle="1" w:styleId="crayon-cn">
+    <w:name w:val="crayon-cn"/>
+    <w:basedOn w:val="Fontepargpadro"/>
+    <w:rsid w:val="00865E02"/>
   </w:style>
 </w:styles>
 </file>
